--- a/法令ファイル/電気事業者による再生可能エネルギー電気の調達に関する特別措置法に基づく指定入札機関に関する省令/電気事業者による再生可能エネルギー電気の調達に関する特別措置法に基づく指定入札機関に関する省令（平成二十九年経済産業省令第五号）.docx
+++ b/法令ファイル/電気事業者による再生可能エネルギー電気の調達に関する特別措置法に基づく指定入札機関に関する省令/電気事業者による再生可能エネルギー電気の調達に関する特別措置法に基づく指定入札機関に関する省令（平成二十九年経済産業省令第五号）.docx
@@ -40,171 +40,111 @@
     </w:p>
     <w:p>
       <w:pPr>
-        <w:pStyle w:val="Heading6"/>
+        <w:pStyle w:val="ListBullet"/>
         <w:ind w:left="880"/>
       </w:pPr>
       <w:r>
         <w:t>一</w:t>
-      </w:r>
-    </w:p>
-    <w:p>
-      <w:pPr>
-        <w:ind w:left="880"/>
-      </w:pPr>
-      <w:r>
+        <w:br/>
         <w:t>定款及び登記事項証明書</w:t>
       </w:r>
     </w:p>
     <w:p>
       <w:pPr>
-        <w:pStyle w:val="Heading6"/>
+        <w:pStyle w:val="ListBullet"/>
         <w:ind w:left="880"/>
       </w:pPr>
       <w:r>
         <w:t>二</w:t>
-      </w:r>
-    </w:p>
-    <w:p>
-      <w:pPr>
-        <w:ind w:left="880"/>
-      </w:pPr>
-      <w:r>
+        <w:br/>
         <w:t>次に掲げる指定申請者の区分に応じ、当該各号に定める書類</w:t>
       </w:r>
     </w:p>
     <w:p>
       <w:pPr>
-        <w:pStyle w:val="Heading6"/>
+        <w:pStyle w:val="ListBullet"/>
         <w:ind w:left="880"/>
       </w:pPr>
       <w:r>
         <w:t>三</w:t>
-      </w:r>
-    </w:p>
-    <w:p>
-      <w:pPr>
-        <w:ind w:left="880"/>
-      </w:pPr>
-      <w:r>
+        <w:br/>
         <w:t>指定の申請に関する意思の決定を証する書類</w:t>
       </w:r>
     </w:p>
     <w:p>
       <w:pPr>
-        <w:pStyle w:val="Heading6"/>
+        <w:pStyle w:val="ListBullet"/>
         <w:ind w:left="880"/>
       </w:pPr>
       <w:r>
         <w:t>四</w:t>
-      </w:r>
-    </w:p>
-    <w:p>
-      <w:pPr>
-        <w:ind w:left="880"/>
-      </w:pPr>
-      <w:r>
+        <w:br/>
         <w:t>入札業務の実施に関する計画及び費用の見込みを記載した書類</w:t>
       </w:r>
     </w:p>
     <w:p>
       <w:pPr>
-        <w:pStyle w:val="Heading6"/>
+        <w:pStyle w:val="ListBullet"/>
         <w:ind w:left="880"/>
       </w:pPr>
       <w:r>
         <w:t>五</w:t>
-      </w:r>
-    </w:p>
-    <w:p>
-      <w:pPr>
-        <w:ind w:left="880"/>
-      </w:pPr>
-      <w:r>
+        <w:br/>
         <w:t>申請の日の属する事業年度の前事業年度における貸借対照表、損益計算書及び財産目録（申請の日の属する事業年度に設立された法人にあっては、その設立時における財産目録）</w:t>
       </w:r>
     </w:p>
     <w:p>
       <w:pPr>
-        <w:pStyle w:val="Heading6"/>
+        <w:pStyle w:val="ListBullet"/>
         <w:ind w:left="880"/>
       </w:pPr>
       <w:r>
         <w:t>六</w:t>
-      </w:r>
-    </w:p>
-    <w:p>
-      <w:pPr>
-        <w:ind w:left="880"/>
-      </w:pPr>
-      <w:r>
+        <w:br/>
         <w:t>役員の氏名及び略歴を記載した書類</w:t>
       </w:r>
     </w:p>
     <w:p>
       <w:pPr>
-        <w:pStyle w:val="Heading6"/>
+        <w:pStyle w:val="ListBullet"/>
         <w:ind w:left="880"/>
       </w:pPr>
       <w:r>
         <w:t>七</w:t>
-      </w:r>
-    </w:p>
-    <w:p>
-      <w:pPr>
-        <w:ind w:left="880"/>
-      </w:pPr>
-      <w:r>
+        <w:br/>
         <w:t>役員及び職員の配置の状況並びに事務の機構及び分掌に関する事項を記載した書類</w:t>
       </w:r>
     </w:p>
     <w:p>
       <w:pPr>
-        <w:pStyle w:val="Heading6"/>
+        <w:pStyle w:val="ListBullet"/>
         <w:ind w:left="880"/>
       </w:pPr>
       <w:r>
         <w:t>八</w:t>
-      </w:r>
-    </w:p>
-    <w:p>
-      <w:pPr>
-        <w:ind w:left="880"/>
-      </w:pPr>
-      <w:r>
+        <w:br/>
         <w:t>現に行っている業務の概要を記載した書類</w:t>
       </w:r>
     </w:p>
     <w:p>
       <w:pPr>
-        <w:pStyle w:val="Heading6"/>
+        <w:pStyle w:val="ListBullet"/>
         <w:ind w:left="880"/>
       </w:pPr>
       <w:r>
         <w:t>九</w:t>
-      </w:r>
-    </w:p>
-    <w:p>
-      <w:pPr>
-        <w:ind w:left="880"/>
-      </w:pPr>
-      <w:r>
+        <w:br/>
         <w:t>役員が法第四十条第二号イ及びロに該当する者でない旨を誓約する書類</w:t>
       </w:r>
     </w:p>
     <w:p>
       <w:pPr>
-        <w:pStyle w:val="Heading6"/>
+        <w:pStyle w:val="ListBullet"/>
         <w:ind w:left="880"/>
       </w:pPr>
       <w:r>
         <w:t>十</w:t>
-      </w:r>
-    </w:p>
-    <w:p>
-      <w:pPr>
-        <w:ind w:left="880"/>
-      </w:pPr>
-      <w:r>
+        <w:br/>
         <w:t>指定申請者が法第四十一条第四号の規定に適合することを説明した書類</w:t>
       </w:r>
     </w:p>
@@ -240,171 +180,111 @@
     </w:p>
     <w:p>
       <w:pPr>
-        <w:pStyle w:val="Heading6"/>
+        <w:pStyle w:val="ListBullet"/>
         <w:ind w:left="880"/>
       </w:pPr>
       <w:r>
         <w:t>一</w:t>
-      </w:r>
-    </w:p>
-    <w:p>
-      <w:pPr>
-        <w:ind w:left="880"/>
-      </w:pPr>
-      <w:r>
+        <w:br/>
         <w:t>入札業務を行う時間及び休日に関する事項</w:t>
       </w:r>
     </w:p>
     <w:p>
       <w:pPr>
-        <w:pStyle w:val="Heading6"/>
+        <w:pStyle w:val="ListBullet"/>
         <w:ind w:left="880"/>
       </w:pPr>
       <w:r>
         <w:t>二</w:t>
-      </w:r>
-    </w:p>
-    <w:p>
-      <w:pPr>
-        <w:ind w:left="880"/>
-      </w:pPr>
-      <w:r>
+        <w:br/>
         <w:t>入札業務を行う事務所に関する事項</w:t>
       </w:r>
     </w:p>
     <w:p>
       <w:pPr>
-        <w:pStyle w:val="Heading6"/>
+        <w:pStyle w:val="ListBullet"/>
         <w:ind w:left="880"/>
       </w:pPr>
       <w:r>
         <w:t>三</w:t>
-      </w:r>
-    </w:p>
-    <w:p>
-      <w:pPr>
-        <w:ind w:left="880"/>
-      </w:pPr>
-      <w:r>
+        <w:br/>
         <w:t>入札業務の実施方法に関する事項</w:t>
       </w:r>
     </w:p>
     <w:p>
       <w:pPr>
-        <w:pStyle w:val="Heading6"/>
+        <w:pStyle w:val="ListBullet"/>
         <w:ind w:left="880"/>
       </w:pPr>
       <w:r>
         <w:t>四</w:t>
-      </w:r>
-    </w:p>
-    <w:p>
-      <w:pPr>
-        <w:ind w:left="880"/>
-      </w:pPr>
-      <w:r>
+        <w:br/>
         <w:t>手数料の収納の方法に関する事項</w:t>
       </w:r>
     </w:p>
     <w:p>
       <w:pPr>
-        <w:pStyle w:val="Heading6"/>
+        <w:pStyle w:val="ListBullet"/>
         <w:ind w:left="880"/>
       </w:pPr>
       <w:r>
         <w:t>五</w:t>
-      </w:r>
-    </w:p>
-    <w:p>
-      <w:pPr>
-        <w:ind w:left="880"/>
-      </w:pPr>
-      <w:r>
+        <w:br/>
         <w:t>保証金の収納、管理、返還及び国庫への納付の方法に関する事項</w:t>
       </w:r>
     </w:p>
     <w:p>
       <w:pPr>
-        <w:pStyle w:val="Heading6"/>
+        <w:pStyle w:val="ListBullet"/>
         <w:ind w:left="880"/>
       </w:pPr>
       <w:r>
         <w:t>六</w:t>
-      </w:r>
-    </w:p>
-    <w:p>
-      <w:pPr>
-        <w:ind w:left="880"/>
-      </w:pPr>
-      <w:r>
+        <w:br/>
         <w:t>指定入札機関の役員の選任及び解任に関する事項</w:t>
       </w:r>
     </w:p>
     <w:p>
       <w:pPr>
-        <w:pStyle w:val="Heading6"/>
+        <w:pStyle w:val="ListBullet"/>
         <w:ind w:left="880"/>
       </w:pPr>
       <w:r>
         <w:t>七</w:t>
-      </w:r>
-    </w:p>
-    <w:p>
-      <w:pPr>
-        <w:ind w:left="880"/>
-      </w:pPr>
-      <w:r>
+        <w:br/>
         <w:t>入札業務に関する秘密の保持に関する事項</w:t>
       </w:r>
     </w:p>
     <w:p>
       <w:pPr>
-        <w:pStyle w:val="Heading6"/>
+        <w:pStyle w:val="ListBullet"/>
         <w:ind w:left="880"/>
       </w:pPr>
       <w:r>
         <w:t>八</w:t>
-      </w:r>
-    </w:p>
-    <w:p>
-      <w:pPr>
-        <w:ind w:left="880"/>
-      </w:pPr>
-      <w:r>
+        <w:br/>
         <w:t>入札業務に関する公正の確保に関する事項</w:t>
       </w:r>
     </w:p>
     <w:p>
       <w:pPr>
-        <w:pStyle w:val="Heading6"/>
+        <w:pStyle w:val="ListBullet"/>
         <w:ind w:left="880"/>
       </w:pPr>
       <w:r>
         <w:t>九</w:t>
-      </w:r>
-    </w:p>
-    <w:p>
-      <w:pPr>
-        <w:ind w:left="880"/>
-      </w:pPr>
-      <w:r>
+        <w:br/>
         <w:t>入札業務に関する帳簿及び書類の管理及び保存に関する事項</w:t>
       </w:r>
     </w:p>
     <w:p>
       <w:pPr>
-        <w:pStyle w:val="Heading6"/>
+        <w:pStyle w:val="ListBullet"/>
         <w:ind w:left="880"/>
       </w:pPr>
       <w:r>
         <w:t>十</w:t>
-      </w:r>
-    </w:p>
-    <w:p>
-      <w:pPr>
-        <w:ind w:left="880"/>
-      </w:pPr>
-      <w:r>
+        <w:br/>
         <w:t>前各号に掲げるもののほか、入札業務に関し必要な事項</w:t>
       </w:r>
     </w:p>
@@ -479,188 +359,122 @@
     </w:p>
     <w:p>
       <w:pPr>
-        <w:pStyle w:val="Heading6"/>
+        <w:pStyle w:val="ListBullet"/>
         <w:ind w:left="880"/>
       </w:pPr>
       <w:r>
         <w:t>一</w:t>
-      </w:r>
-    </w:p>
-    <w:p>
-      <w:pPr>
-        <w:ind w:left="880"/>
-      </w:pPr>
-      <w:r>
+        <w:br/>
         <w:t>法第六条の規定により再生可能エネルギー発電事業計画（以下「入札参加に係る事業計画」という。）を提出した者（以下「提出者」という。）の氏名又は名称及び住所並びに法人にあっては、その代表者の氏名</w:t>
       </w:r>
     </w:p>
     <w:p>
       <w:pPr>
-        <w:pStyle w:val="Heading6"/>
+        <w:pStyle w:val="ListBullet"/>
         <w:ind w:left="880"/>
       </w:pPr>
       <w:r>
         <w:t>二</w:t>
-      </w:r>
-    </w:p>
-    <w:p>
-      <w:pPr>
-        <w:ind w:left="880"/>
-      </w:pPr>
-      <w:r>
+        <w:br/>
         <w:t>提出者から入札参加に係る事業計画の提出を受けた年月日</w:t>
       </w:r>
     </w:p>
     <w:p>
       <w:pPr>
-        <w:pStyle w:val="Heading6"/>
+        <w:pStyle w:val="ListBullet"/>
         <w:ind w:left="880"/>
       </w:pPr>
       <w:r>
         <w:t>三</w:t>
-      </w:r>
-    </w:p>
-    <w:p>
-      <w:pPr>
-        <w:ind w:left="880"/>
-      </w:pPr>
-      <w:r>
+        <w:br/>
         <w:t>提出者の識別番号</w:t>
       </w:r>
     </w:p>
     <w:p>
       <w:pPr>
-        <w:pStyle w:val="Heading6"/>
+        <w:pStyle w:val="ListBullet"/>
         <w:ind w:left="880"/>
       </w:pPr>
       <w:r>
         <w:t>四</w:t>
-      </w:r>
-    </w:p>
-    <w:p>
-      <w:pPr>
-        <w:ind w:left="880"/>
-      </w:pPr>
-      <w:r>
+        <w:br/>
         <w:t>提出者の入札の参加の可否の別</w:t>
       </w:r>
     </w:p>
     <w:p>
       <w:pPr>
-        <w:pStyle w:val="Heading6"/>
+        <w:pStyle w:val="ListBullet"/>
         <w:ind w:left="880"/>
       </w:pPr>
       <w:r>
         <w:t>五</w:t>
-      </w:r>
-    </w:p>
-    <w:p>
-      <w:pPr>
-        <w:ind w:left="880"/>
-      </w:pPr>
-      <w:r>
+        <w:br/>
         <w:t>提出者の入札の参加を拒否した場合にあっては、その理由</w:t>
       </w:r>
     </w:p>
     <w:p>
       <w:pPr>
-        <w:pStyle w:val="Heading6"/>
+        <w:pStyle w:val="ListBullet"/>
         <w:ind w:left="880"/>
       </w:pPr>
       <w:r>
         <w:t>六</w:t>
-      </w:r>
-    </w:p>
-    <w:p>
-      <w:pPr>
-        <w:ind w:left="880"/>
-      </w:pPr>
-      <w:r>
+        <w:br/>
         <w:t>提出者に入札に参加することができる旨又は参加することができない旨を通知した年月日</w:t>
       </w:r>
     </w:p>
     <w:p>
       <w:pPr>
-        <w:pStyle w:val="Heading6"/>
+        <w:pStyle w:val="ListBullet"/>
         <w:ind w:left="880"/>
       </w:pPr>
       <w:r>
         <w:t>七</w:t>
-      </w:r>
-    </w:p>
-    <w:p>
-      <w:pPr>
-        <w:ind w:left="880"/>
-      </w:pPr>
-      <w:r>
+        <w:br/>
         <w:t>入札の参加者が入札した年月日並びに当該参加者の用いる再生可能エネルギー発電設備の出力及び供給価格</w:t>
       </w:r>
     </w:p>
     <w:p>
       <w:pPr>
-        <w:pStyle w:val="Heading6"/>
+        <w:pStyle w:val="ListBullet"/>
         <w:ind w:left="880"/>
       </w:pPr>
       <w:r>
         <w:t>八</w:t>
-      </w:r>
-    </w:p>
-    <w:p>
-      <w:pPr>
-        <w:ind w:left="880"/>
-      </w:pPr>
-      <w:r>
+        <w:br/>
         <w:t>入札の参加者に係る手数料の収納に関する事項</w:t>
       </w:r>
     </w:p>
     <w:p>
       <w:pPr>
-        <w:pStyle w:val="Heading6"/>
+        <w:pStyle w:val="ListBullet"/>
         <w:ind w:left="880"/>
       </w:pPr>
       <w:r>
         <w:t>九</w:t>
-      </w:r>
-    </w:p>
-    <w:p>
-      <w:pPr>
-        <w:ind w:left="880"/>
-      </w:pPr>
-      <w:r>
+        <w:br/>
         <w:t>入札の参加者に係る保証金の収納、管理、返還及び国庫への納付に関する事項</w:t>
       </w:r>
     </w:p>
     <w:p>
       <w:pPr>
-        <w:pStyle w:val="Heading6"/>
+        <w:pStyle w:val="ListBullet"/>
         <w:ind w:left="880"/>
       </w:pPr>
       <w:r>
         <w:t>十</w:t>
-      </w:r>
-    </w:p>
-    <w:p>
-      <w:pPr>
-        <w:ind w:left="880"/>
-      </w:pPr>
-      <w:r>
+        <w:br/>
         <w:t>入札の参加者ごとの入札の結果</w:t>
       </w:r>
     </w:p>
     <w:p>
       <w:pPr>
-        <w:pStyle w:val="Heading6"/>
+        <w:pStyle w:val="ListBullet"/>
         <w:ind w:left="880"/>
       </w:pPr>
       <w:r>
         <w:t>十一</w:t>
-      </w:r>
-    </w:p>
-    <w:p>
-      <w:pPr>
-        <w:ind w:left="880"/>
-      </w:pPr>
-      <w:r>
+        <w:br/>
         <w:t>落札者に落札者として決定した旨を通知した年月日</w:t>
       </w:r>
     </w:p>
@@ -713,52 +527,34 @@
     </w:p>
     <w:p>
       <w:pPr>
-        <w:pStyle w:val="Heading6"/>
+        <w:pStyle w:val="ListBullet"/>
         <w:ind w:left="880"/>
       </w:pPr>
       <w:r>
         <w:t>一</w:t>
-      </w:r>
-    </w:p>
-    <w:p>
-      <w:pPr>
-        <w:ind w:left="880"/>
-      </w:pPr>
-      <w:r>
+        <w:br/>
         <w:t>役員として選任しようとする者又は解任しようとする役員の氏名</w:t>
       </w:r>
     </w:p>
     <w:p>
       <w:pPr>
-        <w:pStyle w:val="Heading6"/>
+        <w:pStyle w:val="ListBullet"/>
         <w:ind w:left="880"/>
       </w:pPr>
       <w:r>
         <w:t>二</w:t>
-      </w:r>
-    </w:p>
-    <w:p>
-      <w:pPr>
-        <w:ind w:left="880"/>
-      </w:pPr>
-      <w:r>
+        <w:br/>
         <w:t>選任又は解任の理由</w:t>
       </w:r>
     </w:p>
     <w:p>
       <w:pPr>
-        <w:pStyle w:val="Heading6"/>
+        <w:pStyle w:val="ListBullet"/>
         <w:ind w:left="880"/>
       </w:pPr>
       <w:r>
         <w:t>三</w:t>
-      </w:r>
-    </w:p>
-    <w:p>
-      <w:pPr>
-        <w:ind w:left="880"/>
-      </w:pPr>
-      <w:r>
+        <w:br/>
         <w:t>選任の場合にあっては、その者の略歴</w:t>
       </w:r>
     </w:p>
@@ -794,69 +590,45 @@
     </w:p>
     <w:p>
       <w:pPr>
-        <w:pStyle w:val="Heading6"/>
+        <w:pStyle w:val="ListBullet"/>
         <w:ind w:left="880"/>
       </w:pPr>
       <w:r>
         <w:t>一</w:t>
-      </w:r>
-    </w:p>
-    <w:p>
-      <w:pPr>
-        <w:ind w:left="880"/>
-      </w:pPr>
-      <w:r>
+        <w:br/>
         <w:t>入札業務を経済産業大臣に引き継ぐこと。</w:t>
       </w:r>
     </w:p>
     <w:p>
       <w:pPr>
-        <w:pStyle w:val="Heading6"/>
+        <w:pStyle w:val="ListBullet"/>
         <w:ind w:left="880"/>
       </w:pPr>
       <w:r>
         <w:t>二</w:t>
-      </w:r>
-    </w:p>
-    <w:p>
-      <w:pPr>
-        <w:ind w:left="880"/>
-      </w:pPr>
-      <w:r>
+        <w:br/>
         <w:t>入札業務に関する帳簿及び書類を経済産業大臣に引き継ぐこと。</w:t>
       </w:r>
     </w:p>
     <w:p>
       <w:pPr>
-        <w:pStyle w:val="Heading6"/>
+        <w:pStyle w:val="ListBullet"/>
         <w:ind w:left="880"/>
       </w:pPr>
       <w:r>
         <w:t>三</w:t>
-      </w:r>
-    </w:p>
-    <w:p>
-      <w:pPr>
-        <w:ind w:left="880"/>
-      </w:pPr>
-      <w:r>
+        <w:br/>
         <w:t>当該指定入札機関が管理する保証金に相当する額の金銭を経済産業大臣に引き継ぐこと。</w:t>
       </w:r>
     </w:p>
     <w:p>
       <w:pPr>
-        <w:pStyle w:val="Heading6"/>
+        <w:pStyle w:val="ListBullet"/>
         <w:ind w:left="880"/>
       </w:pPr>
       <w:r>
         <w:t>四</w:t>
-      </w:r>
-    </w:p>
-    <w:p>
-      <w:pPr>
-        <w:ind w:left="880"/>
-      </w:pPr>
-      <w:r>
+        <w:br/>
         <w:t>その他経済産業大臣が必要と認める事項</w:t>
       </w:r>
     </w:p>
@@ -911,7 +683,7 @@
     </w:pPr>
     <w:r>
       <w:tab/>
-      <w:t>WeGov v0.1 - FTS141</w:t>
+      <w:t>WeGov v0.2 - FTS141</w:t>
     </w:r>
   </w:p>
 </w:ftr>
